--- a/LSI753Midterm.docx
+++ b/LSI753Midterm.docx
@@ -53,6 +53,15 @@
       <w:r>
         <w:t>Background color: The color I chose to use was #B22222, which is a red-maroon kind of color. Since the PDF I chose was about a book sale held by a library, I used a background color that is known for its buying stimuli. This would encourage customers to buy tickets and attend the book sale.</w:t>
       </w:r>
+      <w:r>
+        <w:t xml:space="preserve"> For the nav bar, I chose lighter shade </w:t>
+      </w:r>
+      <w:r>
+        <w:t>#D98880</w:t>
+      </w:r>
+      <w:r>
+        <w:t xml:space="preserve"> which was used to contrast against the background and provide an overall better design and layout. </w:t>
+      </w:r>
     </w:p>
     <w:p>
       <w:pPr>
@@ -171,10 +180,34 @@
         </w:numPr>
       </w:pPr>
       <w:r>
-        <w:t xml:space="preserve">Color: I chose for the text color to be black. This was selected </w:t>
-      </w:r>
-      <w:r>
-        <w:t>so that the background can remain the stimuli background color intended. I chose white article headers for contrast.</w:t>
+        <w:t xml:space="preserve">Color: I chose for the text color to be </w:t>
+      </w:r>
+      <w:r>
+        <w:t>white</w:t>
+      </w:r>
+      <w:r>
+        <w:t xml:space="preserve">. This was selected </w:t>
+      </w:r>
+      <w:r>
+        <w:t>so that the background can remain the stimuli background color intended. I chose white article headers</w:t>
+      </w:r>
+      <w:r>
+        <w:t xml:space="preserve"> as well</w:t>
+      </w:r>
+      <w:r>
+        <w:t>.</w:t>
+      </w:r>
+    </w:p>
+    <w:p>
+      <w:pPr>
+        <w:pStyle w:val="ListParagraph"/>
+        <w:numPr>
+          <w:ilvl w:val="0"/>
+          <w:numId w:val="1"/>
+        </w:numPr>
+      </w:pPr>
+      <w:r>
+        <w:t xml:space="preserve">WAVE: I used wave to find any errors or color contrast errors. </w:t>
       </w:r>
     </w:p>
     <w:p>
